--- a/操作手册/centos8安装nginx.docx
+++ b/操作手册/centos8安装nginx.docx
@@ -326,6 +326,61 @@
         </w:rPr>
         <w:t>执行完命令会出现Makefile的文件</w:t>
       </w:r>
+    </w:p>
+    <w:p>
+      <w:pPr>
+        <w:numPr>
+          <w:ilvl w:val="0"/>
+          <w:numId w:val="1"/>
+        </w:numPr>
+        <w:rPr>
+          <w:rFonts w:hint="default"/>
+          <w:lang w:val="en-US" w:eastAsia="zh-CN"/>
+        </w:rPr>
+      </w:pPr>
+      <w:r>
+        <w:rPr>
+          <w:rFonts w:hint="eastAsia"/>
+          <w:lang w:val="en-US" w:eastAsia="zh-CN"/>
+        </w:rPr>
+        <w:t>编译文件执行命令</w:t>
+      </w:r>
+    </w:p>
+    <w:p>
+      <w:pPr>
+        <w:numPr>
+          <w:ilvl w:val="0"/>
+          <w:numId w:val="0"/>
+        </w:numPr>
+        <w:ind w:left="420" w:leftChars="0"/>
+        <w:rPr>
+          <w:rFonts w:hint="default" w:ascii="DejaVu Sans Mono" w:hAnsi="DejaVu Sans Mono" w:eastAsia="DejaVu Sans Mono" w:cs="DejaVu Sans Mono"/>
+          <w:i w:val="0"/>
+          <w:iCs w:val="0"/>
+          <w:caps w:val="0"/>
+          <w:color w:val="ABB2BF"/>
+          <w:spacing w:val="0"/>
+          <w:sz w:val="21"/>
+          <w:szCs w:val="21"/>
+          <w:shd w:val="clear" w:fill="282C34"/>
+          <w:lang w:val="en-US" w:eastAsia="zh-CN"/>
+        </w:rPr>
+      </w:pPr>
+      <w:r>
+        <w:rPr>
+          <w:rFonts w:hint="eastAsia" w:ascii="DejaVu Sans Mono" w:hAnsi="DejaVu Sans Mono" w:eastAsia="DejaVu Sans Mono" w:cs="DejaVu Sans Mono"/>
+          <w:i w:val="0"/>
+          <w:iCs w:val="0"/>
+          <w:caps w:val="0"/>
+          <w:color w:val="ABB2BF"/>
+          <w:spacing w:val="0"/>
+          <w:sz w:val="21"/>
+          <w:szCs w:val="21"/>
+          <w:shd w:val="clear" w:fill="282C34"/>
+          <w:lang w:val="en-US" w:eastAsia="zh-CN"/>
+        </w:rPr>
+        <w:t>make</w:t>
+      </w:r>
       <w:bookmarkStart w:id="0" w:name="_GoBack"/>
       <w:bookmarkEnd w:id="0"/>
     </w:p>
@@ -345,7 +400,7 @@
           <w:rFonts w:hint="eastAsia"/>
           <w:lang w:val="en-US" w:eastAsia="zh-CN"/>
         </w:rPr>
-        <w:t>编译文件执行命令</w:t>
+        <w:t>执行编译安装命令</w:t>
       </w:r>
     </w:p>
     <w:p>
@@ -381,7 +436,22 @@
           <w:shd w:val="clear" w:fill="282C34"/>
           <w:lang w:val="en-US" w:eastAsia="zh-CN"/>
         </w:rPr>
-        <w:t>make</w:t>
+        <w:t>sudo</w:t>
+      </w:r>
+      <w:r>
+        <w:rPr>
+          <w:rFonts w:hint="default" w:ascii="DejaVu Sans Mono" w:hAnsi="DejaVu Sans Mono" w:eastAsia="DejaVu Sans Mono" w:cs="DejaVu Sans Mono"/>
+          <w:i w:val="0"/>
+          <w:iCs w:val="0"/>
+          <w:caps w:val="0"/>
+          <w:color w:val="ABB2BF"/>
+          <w:spacing w:val="0"/>
+          <w:sz w:val="21"/>
+          <w:szCs w:val="21"/>
+          <w:shd w:val="clear" w:fill="282C34"/>
+          <w:lang w:val="en-US" w:eastAsia="zh-CN"/>
+        </w:rPr>
+        <w:t xml:space="preserve"> make install</w:t>
       </w:r>
     </w:p>
     <w:p>
@@ -400,7 +470,7 @@
           <w:rFonts w:hint="eastAsia"/>
           <w:lang w:val="en-US" w:eastAsia="zh-CN"/>
         </w:rPr>
-        <w:t>执行编译安装命令</w:t>
+        <w:t>启动服务器</w:t>
       </w:r>
     </w:p>
     <w:p>
@@ -425,21 +495,6 @@
       </w:pPr>
       <w:r>
         <w:rPr>
-          <w:rFonts w:hint="eastAsia" w:ascii="DejaVu Sans Mono" w:hAnsi="DejaVu Sans Mono" w:eastAsia="DejaVu Sans Mono" w:cs="DejaVu Sans Mono"/>
-          <w:i w:val="0"/>
-          <w:iCs w:val="0"/>
-          <w:caps w:val="0"/>
-          <w:color w:val="ABB2BF"/>
-          <w:spacing w:val="0"/>
-          <w:sz w:val="21"/>
-          <w:szCs w:val="21"/>
-          <w:shd w:val="clear" w:fill="282C34"/>
-          <w:lang w:val="en-US" w:eastAsia="zh-CN"/>
-        </w:rPr>
-        <w:t>sudo</w:t>
-      </w:r>
-      <w:r>
-        <w:rPr>
           <w:rFonts w:hint="default" w:ascii="DejaVu Sans Mono" w:hAnsi="DejaVu Sans Mono" w:eastAsia="DejaVu Sans Mono" w:cs="DejaVu Sans Mono"/>
           <w:i w:val="0"/>
           <w:iCs w:val="0"/>
@@ -451,20 +506,8 @@
           <w:shd w:val="clear" w:fill="282C34"/>
           <w:lang w:val="en-US" w:eastAsia="zh-CN"/>
         </w:rPr>
-        <w:t xml:space="preserve"> make install</w:t>
-      </w:r>
-    </w:p>
-    <w:p>
-      <w:pPr>
-        <w:numPr>
-          <w:ilvl w:val="0"/>
-          <w:numId w:val="1"/>
-        </w:numPr>
-        <w:rPr>
-          <w:rFonts w:hint="default"/>
-          <w:lang w:val="en-US" w:eastAsia="zh-CN"/>
-        </w:rPr>
-      </w:pPr>
+        <w:t>sudo /usr/local/nginx/sbin/nginx</w:t>
+      </w:r>
     </w:p>
     <w:sectPr>
       <w:pgSz w:w="11906" w:h="16838"/>
